--- a/Assets/Narrative.docx
+++ b/Assets/Narrative.docx
@@ -875,6 +875,81 @@
       <w:r>
         <w:rPr/>
         <w:t>Rewards:{Medium}/{High}</w:t>
+      </w:r>
+    </w:p>
+    <w:p>
+      <w:pPr>
+        <w:pStyle w:val="Normal"/>
+        <w:bidi w:val="0"/>
+        <w:jc w:val="left"/>
+        <w:rPr/>
+      </w:pPr>
+      <w:r>
+        <w:rPr/>
+      </w:r>
+    </w:p>
+    <w:p>
+      <w:pPr>
+        <w:pStyle w:val="Normal"/>
+        <w:bidi w:val="0"/>
+        <w:jc w:val="left"/>
+        <w:rPr/>
+      </w:pPr>
+      <w:r>
+        <w:rPr/>
+      </w:r>
+    </w:p>
+    <w:p>
+      <w:pPr>
+        <w:pStyle w:val="Normal"/>
+        <w:bidi w:val="0"/>
+        <w:jc w:val="left"/>
+        <w:rPr>
+          <w:lang w:bidi="he-IL"/>
+        </w:rPr>
+      </w:pPr>
+      <w:r>
+        <w:rPr>
+          <w:lang w:bidi="he-IL"/>
+        </w:rPr>
+        <w:t xml:space="preserve">Quests fail state : </w:t>
+        <w:br/>
+        <w:t>“The party has failed, none have returned”</w:t>
+      </w:r>
+    </w:p>
+    <w:p>
+      <w:pPr>
+        <w:pStyle w:val="Normal"/>
+        <w:bidi w:val="0"/>
+        <w:jc w:val="left"/>
+        <w:rPr>
+          <w:lang w:bidi="he-IL"/>
+        </w:rPr>
+      </w:pPr>
+      <w:r>
+        <w:rPr>
+          <w:lang w:bidi="he-IL"/>
+        </w:rPr>
+      </w:r>
+    </w:p>
+    <w:p>
+      <w:pPr>
+        <w:pStyle w:val="Normal"/>
+        <w:bidi w:val="0"/>
+        <w:jc w:val="left"/>
+        <w:rPr>
+          <w:lang w:bidi="he-IL"/>
+        </w:rPr>
+      </w:pPr>
+      <w:r>
+        <w:rPr>
+          <w:lang w:bidi="he-IL"/>
+        </w:rPr>
+        <w:t>Quests win state:</w:t>
+        <w:br/>
+        <w:t>“The party has returned bearing treasure!</w:t>
+        <w:br/>
+        <w:t>{reward]”</w:t>
       </w:r>
     </w:p>
     <w:sectPr>
@@ -884,7 +959,7 @@
       <w:pgNumType w:fmt="decimal"/>
       <w:formProt w:val="false"/>
       <w:textDirection w:val="lrTb"/>
-      <w:docGrid w:type="default" w:linePitch="312" w:charSpace="4294961151"/>
+      <w:docGrid w:type="default" w:linePitch="312" w:charSpace="0"/>
     </w:sectPr>
   </w:body>
 </w:document>
@@ -904,7 +979,6 @@
     </w:rPrDefault>
     <w:pPrDefault>
       <w:pPr>
-        <w:widowControl/>
         <w:suppressAutoHyphens w:val="true"/>
       </w:pPr>
     </w:pPrDefault>
@@ -914,7 +988,10 @@
     <w:qFormat/>
     <w:pPr>
       <w:widowControl/>
+      <w:suppressAutoHyphens w:val="true"/>
       <w:bidi w:val="0"/>
+      <w:spacing w:before="0" w:after="0"/>
+      <w:jc w:val="left"/>
     </w:pPr>
     <w:rPr>
       <w:rFonts w:ascii="Liberation Serif" w:hAnsi="Liberation Serif" w:eastAsia="NSimSun" w:cs="Arial"/>

--- a/Assets/Narrative.docx
+++ b/Assets/Narrative.docx
@@ -875,81 +875,6 @@
       <w:r>
         <w:rPr/>
         <w:t>Rewards:{Medium}/{High}</w:t>
-      </w:r>
-    </w:p>
-    <w:p>
-      <w:pPr>
-        <w:pStyle w:val="Normal"/>
-        <w:bidi w:val="0"/>
-        <w:jc w:val="left"/>
-        <w:rPr/>
-      </w:pPr>
-      <w:r>
-        <w:rPr/>
-      </w:r>
-    </w:p>
-    <w:p>
-      <w:pPr>
-        <w:pStyle w:val="Normal"/>
-        <w:bidi w:val="0"/>
-        <w:jc w:val="left"/>
-        <w:rPr/>
-      </w:pPr>
-      <w:r>
-        <w:rPr/>
-      </w:r>
-    </w:p>
-    <w:p>
-      <w:pPr>
-        <w:pStyle w:val="Normal"/>
-        <w:bidi w:val="0"/>
-        <w:jc w:val="left"/>
-        <w:rPr>
-          <w:lang w:bidi="he-IL"/>
-        </w:rPr>
-      </w:pPr>
-      <w:r>
-        <w:rPr>
-          <w:lang w:bidi="he-IL"/>
-        </w:rPr>
-        <w:t xml:space="preserve">Quests fail state : </w:t>
-        <w:br/>
-        <w:t>“The party has failed, none have returned”</w:t>
-      </w:r>
-    </w:p>
-    <w:p>
-      <w:pPr>
-        <w:pStyle w:val="Normal"/>
-        <w:bidi w:val="0"/>
-        <w:jc w:val="left"/>
-        <w:rPr>
-          <w:lang w:bidi="he-IL"/>
-        </w:rPr>
-      </w:pPr>
-      <w:r>
-        <w:rPr>
-          <w:lang w:bidi="he-IL"/>
-        </w:rPr>
-      </w:r>
-    </w:p>
-    <w:p>
-      <w:pPr>
-        <w:pStyle w:val="Normal"/>
-        <w:bidi w:val="0"/>
-        <w:jc w:val="left"/>
-        <w:rPr>
-          <w:lang w:bidi="he-IL"/>
-        </w:rPr>
-      </w:pPr>
-      <w:r>
-        <w:rPr>
-          <w:lang w:bidi="he-IL"/>
-        </w:rPr>
-        <w:t>Quests win state:</w:t>
-        <w:br/>
-        <w:t>“The party has returned bearing treasure!</w:t>
-        <w:br/>
-        <w:t>{reward]”</w:t>
       </w:r>
     </w:p>
     <w:sectPr>
@@ -959,7 +884,7 @@
       <w:pgNumType w:fmt="decimal"/>
       <w:formProt w:val="false"/>
       <w:textDirection w:val="lrTb"/>
-      <w:docGrid w:type="default" w:linePitch="312" w:charSpace="0"/>
+      <w:docGrid w:type="default" w:linePitch="312" w:charSpace="4294961151"/>
     </w:sectPr>
   </w:body>
 </w:document>
@@ -979,6 +904,7 @@
     </w:rPrDefault>
     <w:pPrDefault>
       <w:pPr>
+        <w:widowControl/>
         <w:suppressAutoHyphens w:val="true"/>
       </w:pPr>
     </w:pPrDefault>
@@ -988,10 +914,7 @@
     <w:qFormat/>
     <w:pPr>
       <w:widowControl/>
-      <w:suppressAutoHyphens w:val="true"/>
       <w:bidi w:val="0"/>
-      <w:spacing w:before="0" w:after="0"/>
-      <w:jc w:val="left"/>
     </w:pPr>
     <w:rPr>
       <w:rFonts w:ascii="Liberation Serif" w:hAnsi="Liberation Serif" w:eastAsia="NSimSun" w:cs="Arial"/>
